--- a/Pilot/Report/ForcedBirthControl/ForcedBirthControl.docx
+++ b/Pilot/Report/ForcedBirthControl/ForcedBirthControl.docx
@@ -55,99 +55,124 @@
           <w:sz w:val="22"/>
           <w:lang w:val="en-GB" w:eastAsia="hu-HU"/>
         </w:rPr>
-        <w:t xml:space="preserve">, </w:t>
+        <w:t>, 2021-02-03</w:t>
       </w:r>
       <w:r>
         <w:rPr>
           <w:sz w:val="22"/>
           <w:lang w:val="en-GB" w:eastAsia="hu-HU"/>
         </w:rPr>
-        <w:t>2021-02-03</w:t>
-      </w:r>
-      <w:r>
-        <w:rPr>
-          <w:sz w:val="22"/>
-          <w:lang w:val="en-GB" w:eastAsia="hu-HU"/>
-        </w:rPr>
         <w:t>, WORKING DRAFT</w:t>
       </w:r>
-      <w:bookmarkStart w:id="0" w:name="_GoBack"/>
-      <w:bookmarkEnd w:id="0"/>
     </w:p>
     <w:p>
       <w:pPr>
         <w:rPr>
-          <w:b/>
+          <w:sz w:val="22"/>
           <w:lang w:val="en-GB" w:eastAsia="hu-HU"/>
         </w:rPr>
       </w:pPr>
-      <w:r>
-        <w:rPr>
-          <w:b/>
-          <w:lang w:val="en-GB" w:eastAsia="hu-HU"/>
-        </w:rPr>
-        <w:t>Starting</w:t>
-      </w:r>
-      <w:r>
-        <w:rPr>
-          <w:b/>
-          <w:lang w:val="en-GB" w:eastAsia="hu-HU"/>
-        </w:rPr>
-        <w:t xml:space="preserve"> from 201</w:t>
-      </w:r>
-      <w:r>
-        <w:rPr>
-          <w:b/>
-          <w:lang w:val="en-GB" w:eastAsia="hu-HU"/>
-        </w:rPr>
-        <w:t>8</w:t>
-      </w:r>
-      <w:r>
-        <w:rPr>
-          <w:b/>
-          <w:lang w:val="en-GB" w:eastAsia="hu-HU"/>
-        </w:rPr>
-        <w:t xml:space="preserve"> the Chinese government started </w:t>
-      </w:r>
-      <w:r>
-        <w:rPr>
-          <w:b/>
-          <w:lang w:val="en-GB" w:eastAsia="hu-HU"/>
-        </w:rPr>
-        <w:t xml:space="preserve">to </w:t>
-      </w:r>
-      <w:r>
-        <w:rPr>
-          <w:b/>
-          <w:lang w:val="en-GB" w:eastAsia="hu-HU"/>
-        </w:rPr>
-        <w:t>“de-radicalize” Uyghur women</w:t>
-      </w:r>
-      <w:r>
-        <w:rPr>
-          <w:b/>
-          <w:lang w:val="en-GB" w:eastAsia="hu-HU"/>
-        </w:rPr>
-        <w:t>:</w:t>
+      <w:hyperlink r:id="rId5" w:history="1">
+        <w:r>
+          <w:rPr>
+            <w:rStyle w:val="Hiperhivatkozs"/>
+            <w:sz w:val="22"/>
+            <w:lang w:val="en-GB" w:eastAsia="hu-HU"/>
+          </w:rPr>
+          <w:t>https://github.com/Stop-Uyghur-Genocide/MeansAndEvidences</w:t>
+        </w:r>
+      </w:hyperlink>
+      <w:r>
+        <w:rPr>
+          <w:sz w:val="22"/>
+          <w:lang w:val="en-GB" w:eastAsia="hu-HU"/>
+        </w:rPr>
+        <w:t xml:space="preserve"> a proposed </w:t>
+      </w:r>
+      <w:bookmarkStart w:id="0" w:name="_GoBack"/>
+      <w:bookmarkEnd w:id="0"/>
+      <w:r>
+        <w:rPr>
+          <w:sz w:val="22"/>
+          <w:lang w:val="en-GB" w:eastAsia="hu-HU"/>
+        </w:rPr>
+        <w:t>joint community project</w:t>
       </w:r>
     </w:p>
     <w:p>
       <w:pPr>
-        <w:pStyle w:val="Quote"/>
-        <w:rPr>
+        <w:rPr>
+          <w:b/>
           <w:lang w:val="en-GB" w:eastAsia="hu-HU"/>
         </w:rPr>
       </w:pPr>
       <w:r>
         <w:rPr>
-          <w:lang w:val="en-GB" w:eastAsia="hu-HU"/>
-        </w:rPr>
-        <w:t>For a period of time, the penetration of religious extremism made implementing family planning policy in southern Xinjiang, including Kashgar and Hotan prefectures, particularly difficult, the research center's report said. That had led to rapid population growth in those areas as some extremists incited locals to resist family planning policy, resulting in the prevalence of early marriage and bigamy, and frequent unplanned births.</w:t>
+          <w:b/>
+          <w:lang w:val="en-GB" w:eastAsia="hu-HU"/>
+        </w:rPr>
+        <w:t>Starting</w:t>
+      </w:r>
+      <w:r>
+        <w:rPr>
+          <w:b/>
+          <w:lang w:val="en-GB" w:eastAsia="hu-HU"/>
+        </w:rPr>
+        <w:t xml:space="preserve"> from 201</w:t>
+      </w:r>
+      <w:r>
+        <w:rPr>
+          <w:b/>
+          <w:lang w:val="en-GB" w:eastAsia="hu-HU"/>
+        </w:rPr>
+        <w:t>8</w:t>
+      </w:r>
+      <w:r>
+        <w:rPr>
+          <w:b/>
+          <w:lang w:val="en-GB" w:eastAsia="hu-HU"/>
+        </w:rPr>
+        <w:t xml:space="preserve"> the Chinese government started </w:t>
+      </w:r>
+      <w:r>
+        <w:rPr>
+          <w:b/>
+          <w:lang w:val="en-GB" w:eastAsia="hu-HU"/>
+        </w:rPr>
+        <w:t xml:space="preserve">to </w:t>
+      </w:r>
+      <w:r>
+        <w:rPr>
+          <w:b/>
+          <w:lang w:val="en-GB" w:eastAsia="hu-HU"/>
+        </w:rPr>
+        <w:t>“de-radicalize” Uyghur women</w:t>
+      </w:r>
+      <w:r>
+        <w:rPr>
+          <w:b/>
+          <w:lang w:val="en-GB" w:eastAsia="hu-HU"/>
+        </w:rPr>
+        <w:t>:</w:t>
       </w:r>
     </w:p>
     <w:p>
       <w:pPr>
-        <w:pStyle w:val="Quote"/>
+        <w:pStyle w:val="Idzet1"/>
+        <w:rPr>
+          <w:lang w:val="en-GB" w:eastAsia="hu-HU"/>
+        </w:rPr>
+      </w:pPr>
+      <w:r>
+        <w:rPr>
+          <w:lang w:val="en-GB" w:eastAsia="hu-HU"/>
+        </w:rPr>
+        <w:t>For a period of time, the penetration of religious extremism made implementing family planning policy in southern Xinjiang, including Kashgar and Hotan prefectures, particularly difficult, the research center's report said. That had led to rapid population growth in those areas as some extremists incited locals to resist family planning policy, resulting in the prevalence of early marriage and bigamy, and frequent unplanned births.</w:t>
+      </w:r>
+    </w:p>
+    <w:p>
+      <w:pPr>
+        <w:pStyle w:val="Idzet1"/>
         <w:rPr>
           <w:lang w:val="en-GB"/>
         </w:rPr>
@@ -200,7 +225,7 @@
         </w:rPr>
         <w:t xml:space="preserve">: </w:t>
       </w:r>
-      <w:hyperlink r:id="rId5" w:history="1">
+      <w:hyperlink r:id="rId6" w:history="1">
         <w:r>
           <w:rPr>
             <w:rStyle w:val="Hiperhivatkozs"/>
@@ -379,61 +404,12 @@
           <w:rStyle w:val="css-901oao"/>
           <w:lang w:val="en-GB"/>
         </w:rPr>
-        <w:t xml:space="preserve"> will label women</w:t>
-      </w:r>
-      <w:r>
-        <w:rPr>
-          <w:rStyle w:val="css-901oao"/>
-          <w:lang w:val="en-GB"/>
-        </w:rPr>
-        <w:t xml:space="preserve"> </w:t>
-      </w:r>
-      <w:r>
-        <w:rPr>
-          <w:rStyle w:val="css-901oao"/>
-          <w:lang w:val="en-GB"/>
-        </w:rPr>
-        <w:t xml:space="preserve">extremists </w:t>
-      </w:r>
-      <w:r>
-        <w:rPr>
-          <w:rStyle w:val="css-901oao"/>
-          <w:lang w:val="en-GB"/>
-        </w:rPr>
-        <w:t xml:space="preserve">if </w:t>
-      </w:r>
-      <w:r>
-        <w:rPr>
-          <w:rStyle w:val="css-901oao"/>
-          <w:lang w:val="en-GB"/>
-        </w:rPr>
-        <w:t>they</w:t>
-      </w:r>
-      <w:r>
-        <w:rPr>
-          <w:rStyle w:val="css-901oao"/>
-          <w:lang w:val="en-GB"/>
-        </w:rPr>
-        <w:t xml:space="preserve"> interfere with family planning policies</w:t>
-      </w:r>
-      <w:r>
-        <w:rPr>
-          <w:rStyle w:val="css-901oao"/>
-          <w:lang w:val="en-GB"/>
-        </w:rPr>
-        <w:t xml:space="preserve">, </w:t>
-      </w:r>
-      <w:r>
-        <w:rPr>
-          <w:rStyle w:val="css-901oao"/>
-          <w:lang w:val="en-GB"/>
-        </w:rPr>
-        <w:t xml:space="preserve">hence they can put them into concentration camp: </w:t>
+        <w:t xml:space="preserve"> will label women extremists if they interfere with family planning policies, hence they can put them into concentration camp: </w:t>
       </w:r>
     </w:p>
     <w:p>
       <w:pPr>
-        <w:pStyle w:val="Quote"/>
+        <w:pStyle w:val="Idzet1"/>
         <w:rPr>
           <w:lang w:val="en-GB" w:eastAsia="hu-HU"/>
         </w:rPr>
@@ -462,7 +438,7 @@
     </w:p>
     <w:p>
       <w:pPr>
-        <w:pStyle w:val="Quote"/>
+        <w:pStyle w:val="Idzet1"/>
         <w:rPr>
           <w:rStyle w:val="css-901oao"/>
           <w:lang w:val="en-GB" w:eastAsia="hu-HU"/>
@@ -478,7 +454,7 @@
     </w:p>
     <w:p>
       <w:pPr>
-        <w:pStyle w:val="Quote"/>
+        <w:pStyle w:val="Idzet1"/>
         <w:rPr>
           <w:lang w:val="en-GB" w:eastAsia="hu-HU"/>
         </w:rPr>
@@ -488,14 +464,7 @@
           <w:rStyle w:val="css-901oao"/>
           <w:lang w:val="en-GB"/>
         </w:rPr>
-        <w:t xml:space="preserve">(14) </w:t>
-      </w:r>
-      <w:r>
-        <w:rPr>
-          <w:rStyle w:val="css-901oao"/>
-          <w:lang w:val="en-GB"/>
-        </w:rPr>
-        <w:t>"Deliberately interfering with or undermining the implementation of family planning policies"</w:t>
+        <w:t>(14) "Deliberately interfering with or undermining the implementation of family planning policies"</w:t>
       </w:r>
     </w:p>
     <w:p>
@@ -531,7 +500,7 @@
         </w:rPr>
         <w:t xml:space="preserve">, 2018: </w:t>
       </w:r>
-      <w:hyperlink r:id="rId6" w:history="1">
+      <w:hyperlink r:id="rId7" w:history="1">
         <w:r>
           <w:rPr>
             <w:rStyle w:val="Hiperhivatkozs"/>
@@ -545,7 +514,7 @@
     </w:p>
     <w:p>
       <w:pPr>
-        <w:pStyle w:val="Quote"/>
+        <w:pStyle w:val="Idzet1"/>
         <w:rPr>
           <w:rFonts w:ascii="MS Gothic" w:eastAsia="MS Gothic" w:hAnsi="MS Gothic" w:cs="MS Gothic"/>
           <w:lang w:val="en-GB" w:eastAsia="hu-HU"/>
@@ -589,7 +558,7 @@
     </w:p>
     <w:p>
       <w:pPr>
-        <w:pStyle w:val="Quote"/>
+        <w:pStyle w:val="Idzet1"/>
         <w:rPr>
           <w:rFonts w:ascii="MS Gothic" w:eastAsia="MS Gothic" w:hAnsi="MS Gothic" w:cs="MS Gothic"/>
           <w:lang w:val="en-GB" w:eastAsia="hu-HU"/>
@@ -605,7 +574,7 @@
     </w:p>
     <w:p>
       <w:pPr>
-        <w:pStyle w:val="Quote"/>
+        <w:pStyle w:val="Idzet1"/>
         <w:rPr>
           <w:rFonts w:ascii="Times New Roman" w:eastAsia="Times New Roman" w:hAnsi="Times New Roman" w:cs="Times New Roman"/>
           <w:lang w:val="en-GB" w:eastAsia="hu-HU"/>
@@ -667,18 +636,9 @@
           <w:sz w:val="22"/>
           <w:lang w:val="en-GB"/>
         </w:rPr>
-        <w:t>例</w:t>
-      </w:r>
-      <w:r>
-        <w:rPr>
-          <w:rFonts w:ascii="MS Gothic" w:eastAsia="MS Gothic" w:hAnsi="MS Gothic" w:cs="MS Gothic"/>
-          <w:i/>
-          <w:sz w:val="22"/>
-          <w:lang w:val="en-GB"/>
-        </w:rPr>
-        <w:t xml:space="preserve">: </w:t>
-      </w:r>
-      <w:hyperlink r:id="rId7" w:history="1">
+        <w:t xml:space="preserve">例: </w:t>
+      </w:r>
+      <w:hyperlink r:id="rId8" w:history="1">
         <w:r>
           <w:rPr>
             <w:rStyle w:val="Hiperhivatkozs"/>
@@ -840,7 +800,7 @@
       <w:r>
         <w:rPr>
           <w:noProof/>
-          <w:lang w:val="en-GB" w:eastAsia="hu-HU"/>
+          <w:lang w:eastAsia="hu-HU"/>
         </w:rPr>
         <w:drawing>
           <wp:inline distT="0" distB="0" distL="0" distR="0" wp14:anchorId="5D3AED4D" wp14:editId="24F36EF7">
@@ -850,7 +810,7 @@
             <wp:cNvGraphicFramePr/>
             <a:graphic xmlns:a="http://schemas.openxmlformats.org/drawingml/2006/main">
               <a:graphicData uri="http://schemas.openxmlformats.org/drawingml/2006/chart">
-                <c:chart xmlns:c="http://schemas.openxmlformats.org/drawingml/2006/chart" xmlns:r="http://schemas.openxmlformats.org/officeDocument/2006/relationships" r:id="rId8"/>
+                <c:chart xmlns:c="http://schemas.openxmlformats.org/drawingml/2006/chart" xmlns:r="http://schemas.openxmlformats.org/officeDocument/2006/relationships" r:id="rId9"/>
               </a:graphicData>
             </a:graphic>
           </wp:inline>
@@ -4105,7 +4065,7 @@
         </w:rPr>
         <w:t xml:space="preserve">Source: </w:t>
       </w:r>
-      <w:hyperlink r:id="rId9" w:history="1">
+      <w:hyperlink r:id="rId10" w:history="1">
         <w:r>
           <w:rPr>
             <w:rStyle w:val="Hiperhivatkozs"/>
@@ -4126,7 +4086,7 @@
         </w:rPr>
         <w:t xml:space="preserve"> or </w:t>
       </w:r>
-      <w:hyperlink r:id="rId10" w:history="1">
+      <w:hyperlink r:id="rId11" w:history="1">
         <w:r>
           <w:rPr>
             <w:rFonts w:eastAsia="Times New Roman" w:cs="Arial"/>
@@ -4179,7 +4139,7 @@
     </w:p>
     <w:p>
       <w:pPr>
-        <w:pStyle w:val="Quote"/>
+        <w:pStyle w:val="Idzet1"/>
         <w:rPr>
           <w:lang w:val="en-GB" w:eastAsia="hu-HU"/>
         </w:rPr>
@@ -4188,18 +4148,12 @@
         <w:rPr>
           <w:lang w:val="en-GB" w:eastAsia="hu-HU"/>
         </w:rPr>
-        <w:t xml:space="preserve">Total Population </w:t>
-      </w:r>
-      <w:r>
-        <w:rPr>
-          <w:lang w:val="en-GB" w:eastAsia="hu-HU"/>
-        </w:rPr>
-        <w:t>refers to the total number of people alive at a certain point of time within a given area.</w:t>
+        <w:t>Total Population refers to the total number of people alive at a certain point of time within a given area.</w:t>
       </w:r>
     </w:p>
     <w:p>
       <w:pPr>
-        <w:pStyle w:val="Quote"/>
+        <w:pStyle w:val="Idzet1"/>
         <w:rPr>
           <w:lang w:val="en-GB" w:eastAsia="hu-HU"/>
         </w:rPr>
@@ -4220,7 +4174,7 @@
           <w:lang w:val="en-GB" w:eastAsia="hu-HU"/>
         </w:rPr>
       </w:pPr>
-      <w:hyperlink r:id="rId11" w:history="1">
+      <w:hyperlink r:id="rId12" w:history="1">
         <w:r>
           <w:rPr>
             <w:rStyle w:val="Hiperhivatkozs"/>
@@ -4248,7 +4202,7 @@
     </w:p>
     <w:p>
       <w:pPr>
-        <w:pStyle w:val="Quote"/>
+        <w:pStyle w:val="Idzet1"/>
         <w:rPr>
           <w:rFonts w:eastAsia="DengXian"/>
           <w:lang w:val="en-GB"/>
@@ -4353,7 +4307,7 @@
     </w:p>
     <w:p>
       <w:pPr>
-        <w:pStyle w:val="Quote"/>
+        <w:pStyle w:val="Idzet1"/>
         <w:rPr>
           <w:lang w:val="en-GB"/>
         </w:rPr>
@@ -4406,7 +4360,7 @@
         </w:rPr>
         <w:t xml:space="preserve"> in Xinjiang, 2020: </w:t>
       </w:r>
-      <w:hyperlink r:id="rId12" w:history="1">
+      <w:hyperlink r:id="rId13" w:history="1">
         <w:r>
           <w:rPr>
             <w:rStyle w:val="Hiperhivatkozs"/>
@@ -4454,7 +4408,7 @@
       <w:r>
         <w:rPr>
           <w:noProof/>
-          <w:lang w:val="en-GB" w:eastAsia="hu-HU"/>
+          <w:lang w:eastAsia="hu-HU"/>
         </w:rPr>
         <w:lastRenderedPageBreak/>
         <w:drawing>
@@ -4473,7 +4427,7 @@
                     <pic:cNvPicPr/>
                   </pic:nvPicPr>
                   <pic:blipFill>
-                    <a:blip r:embed="rId13">
+                    <a:blip r:embed="rId14">
                       <a:extLst>
                         <a:ext uri="{28A0092B-C50C-407E-A947-70E740481C1C}">
                           <a14:useLocalDpi xmlns:a14="http://schemas.microsoft.com/office/drawing/2010/main" val="0"/>
@@ -4509,7 +4463,7 @@
           <w:lang w:val="en-GB" w:eastAsia="hu-HU"/>
         </w:rPr>
       </w:pPr>
-      <w:hyperlink r:id="rId14" w:history="1">
+      <w:hyperlink r:id="rId15" w:history="1">
         <w:r>
           <w:rPr>
             <w:rStyle w:val="Hiperhivatkozs"/>
@@ -4533,33 +4487,12 @@
           <w:b/>
           <w:lang w:val="en-GB" w:eastAsia="hu-HU"/>
         </w:rPr>
-        <w:t>*</w:t>
-      </w:r>
-      <w:r>
-        <w:rPr>
-          <w:b/>
-          <w:lang w:val="en-GB" w:eastAsia="hu-HU"/>
-        </w:rPr>
-        <w:t>*</w:t>
-      </w:r>
-      <w:r>
-        <w:rPr>
-          <w:b/>
-          <w:lang w:val="en-GB" w:eastAsia="hu-HU"/>
-        </w:rPr>
-        <w:t>Birth rate is the ratio of the number of birth and average population</w:t>
-      </w:r>
-      <w:r>
-        <w:rPr>
-          <w:b/>
-          <w:lang w:val="en-GB" w:eastAsia="hu-HU"/>
-        </w:rPr>
-        <w:t>:</w:t>
+        <w:t>**Birth rate is the ratio of the number of birth and average population:</w:t>
       </w:r>
     </w:p>
     <w:p>
       <w:pPr>
-        <w:pStyle w:val="Quote"/>
+        <w:pStyle w:val="Idzet1"/>
         <w:rPr>
           <w:lang w:val="en-GB" w:eastAsia="hu-HU"/>
         </w:rPr>
@@ -4579,7 +4512,7 @@
     </w:p>
     <w:p>
       <w:pPr>
-        <w:pStyle w:val="Quote"/>
+        <w:pStyle w:val="Idzet1"/>
         <w:rPr>
           <w:lang w:val="en-GB" w:eastAsia="hu-HU"/>
         </w:rPr>
@@ -4601,7 +4534,7 @@
           <w:lang w:val="en-GB" w:eastAsia="hu-HU"/>
         </w:rPr>
       </w:pPr>
-      <w:hyperlink r:id="rId15" w:history="1">
+      <w:hyperlink r:id="rId16" w:history="1">
         <w:r>
           <w:rPr>
             <w:rStyle w:val="Hiperhivatkozs"/>
@@ -4625,14 +4558,7 @@
           <w:b/>
           <w:lang w:val="en-GB" w:eastAsia="hu-HU"/>
         </w:rPr>
-        <w:t>***A</w:t>
-      </w:r>
-      <w:r>
-        <w:rPr>
-          <w:b/>
-          <w:lang w:val="en-GB" w:eastAsia="hu-HU"/>
-        </w:rPr>
-        <w:t>verage population</w:t>
+        <w:t>***Average population</w:t>
       </w:r>
       <w:r>
         <w:rPr>
@@ -4672,7 +4598,7 @@
     </w:p>
     <w:p>
       <w:pPr>
-        <w:pStyle w:val="Quote"/>
+        <w:pStyle w:val="Idzet1"/>
         <w:rPr>
           <w:lang w:val="en-GB" w:eastAsia="hu-HU"/>
         </w:rPr>
@@ -4693,7 +4619,7 @@
           <w:lang w:val="en-GB" w:eastAsia="hu-HU"/>
         </w:rPr>
       </w:pPr>
-      <w:hyperlink r:id="rId16" w:history="1">
+      <w:hyperlink r:id="rId17" w:history="1">
         <w:r>
           <w:rPr>
             <w:rStyle w:val="Hiperhivatkozs"/>
@@ -5881,8 +5807,8 @@
       <w:u w:val="single"/>
     </w:rPr>
   </w:style>
-  <w:style w:type="paragraph" w:customStyle="1" w:styleId="Quote">
-    <w:name w:val="Quote"/>
+  <w:style w:type="paragraph" w:customStyle="1" w:styleId="Idzet1">
+    <w:name w:val="Idézet1"/>
     <w:basedOn w:val="Norml"/>
     <w:link w:val="QuoteChar"/>
     <w:qFormat/>
@@ -5912,7 +5838,7 @@
   <w:style w:type="character" w:customStyle="1" w:styleId="QuoteChar">
     <w:name w:val="Quote Char"/>
     <w:basedOn w:val="Bekezdsalapbettpusa"/>
-    <w:link w:val="Quote"/>
+    <w:link w:val="Idzet1"/>
     <w:rsid w:val="00DF20A9"/>
     <w:rPr>
       <w:rFonts w:ascii="Arial" w:hAnsi="Arial"/>
